--- a/英雄设计.docx
+++ b/英雄设计.docx
@@ -3,6 +3,63 @@
 <w:document xmlns:wpc="http://schemas.microsoft.com/office/word/2010/wordprocessingCanvas" xmlns:mc="http://schemas.openxmlformats.org/markup-compatibility/2006" xmlns:o="urn:schemas-microsoft-com:office:office" xmlns:r="http://schemas.openxmlformats.org/officeDocument/2006/relationships" xmlns:m="http://schemas.openxmlformats.org/officeDocument/2006/math" xmlns:v="urn:schemas-microsoft-com:vml" xmlns:wp14="http://schemas.microsoft.com/office/word/2010/wordprocessingDrawing" xmlns:wp="http://schemas.openxmlformats.org/drawingml/2006/wordprocessingDrawing" xmlns:w="http://schemas.openxmlformats.org/wordprocessingml/2006/main" xmlns:w14="http://schemas.microsoft.com/office/word/2010/wordml" xmlns:w10="urn:schemas-microsoft-com:office:word" xmlns:w15="http://schemas.microsoft.com/office/word/2012/wordml" xmlns:wpg="http://schemas.microsoft.com/office/word/2010/wordprocessingGroup" xmlns:wpi="http://schemas.microsoft.com/office/word/2010/wordprocessingInk" xmlns:wne="http://schemas.microsoft.com/office/word/2006/wordml" xmlns:wps="http://schemas.microsoft.com/office/word/2010/wordprocessingShape" xmlns:wpsCustomData="http://www.wps.cn/officeDocument/2013/wpsCustomData" mc:Ignorable="w14 w15 wp14">
   <w:body>
     <w:p>
+      <w:pPr>
+        <w:rPr>
+          <w:rFonts w:hint="eastAsia"/>
+          <w:lang w:val="en-US" w:eastAsia="zh-CN"/>
+        </w:rPr>
+      </w:pPr>
+      <w:r>
+        <w:rPr>
+          <w:rFonts w:hint="eastAsia"/>
+          <w:lang w:val="en-US" w:eastAsia="zh-CN"/>
+        </w:rPr>
+        <w:t>技能设计：</w:t>
+      </w:r>
+    </w:p>
+    <w:p>
+      <w:pPr>
+        <w:rPr>
+          <w:rFonts w:hint="default"/>
+          <w:lang w:val="en-US" w:eastAsia="zh-CN"/>
+        </w:rPr>
+      </w:pPr>
+      <w:r>
+        <w:rPr>
+          <w:rFonts w:hint="eastAsia"/>
+          <w:lang w:val="en-US" w:eastAsia="zh-CN"/>
+        </w:rPr>
+        <w:t>攻击技能：选择目标，攻击，结束  AttackSkillAction</w:t>
+      </w:r>
+      <w:r>
+        <w:rPr>
+          <w:rFonts w:hint="eastAsia"/>
+          <w:lang w:val="en-US" w:eastAsia="zh-CN"/>
+        </w:rPr>
+        <w:br w:type="textWrapping"/>
+      </w:r>
+      <w:r>
+        <w:rPr>
+          <w:rFonts w:hint="eastAsia"/>
+          <w:lang w:val="en-US" w:eastAsia="zh-CN"/>
+        </w:rPr>
+        <w:t>治疗技能：选择目标，治疗，结束  CureSkillAction</w:t>
+      </w:r>
+    </w:p>
+    <w:p>
+      <w:pPr>
+        <w:rPr>
+          <w:rFonts w:hint="default"/>
+          <w:lang w:val="en-US" w:eastAsia="zh-CN"/>
+        </w:rPr>
+      </w:pPr>
+      <w:r>
+        <w:rPr>
+          <w:rFonts w:hint="eastAsia"/>
+          <w:lang w:val="en-US" w:eastAsia="zh-CN"/>
+        </w:rPr>
+        <w:t>攻击结束后退技能：选择目标，攻击，选择其他地块，AttackRetreatSkillAction</w:t>
+      </w:r>
       <w:bookmarkStart w:id="0" w:name="_GoBack"/>
       <w:bookmarkEnd w:id="0"/>
     </w:p>

--- a/英雄设计.docx
+++ b/英雄设计.docx
@@ -14,7 +14,7 @@
           <w:rFonts w:hint="eastAsia"/>
           <w:lang w:val="en-US" w:eastAsia="zh-CN"/>
         </w:rPr>
-        <w:t>技能设计：</w:t>
+        <w:t>默认技能：攻击</w:t>
       </w:r>
     </w:p>
     <w:p>
@@ -29,39 +29,17 @@
           <w:rFonts w:hint="eastAsia"/>
           <w:lang w:val="en-US" w:eastAsia="zh-CN"/>
         </w:rPr>
-        <w:t>攻击技能：选择目标，攻击，结束  AttackSkillAction</w:t>
+        <w:t>特殊技能：每个英雄</w:t>
       </w:r>
+      <w:bookmarkStart w:id="0" w:name="_GoBack"/>
+      <w:bookmarkEnd w:id="0"/>
       <w:r>
         <w:rPr>
           <w:rFonts w:hint="eastAsia"/>
           <w:lang w:val="en-US" w:eastAsia="zh-CN"/>
         </w:rPr>
-        <w:br w:type="textWrapping"/>
+        <w:t>不一样，目前设计还没完成。</w:t>
       </w:r>
-      <w:r>
-        <w:rPr>
-          <w:rFonts w:hint="eastAsia"/>
-          <w:lang w:val="en-US" w:eastAsia="zh-CN"/>
-        </w:rPr>
-        <w:t>治疗技能：选择目标，治疗，结束  CureSkillAction</w:t>
-      </w:r>
-    </w:p>
-    <w:p>
-      <w:pPr>
-        <w:rPr>
-          <w:rFonts w:hint="default"/>
-          <w:lang w:val="en-US" w:eastAsia="zh-CN"/>
-        </w:rPr>
-      </w:pPr>
-      <w:r>
-        <w:rPr>
-          <w:rFonts w:hint="eastAsia"/>
-          <w:lang w:val="en-US" w:eastAsia="zh-CN"/>
-        </w:rPr>
-        <w:t>攻击结束后退技能：选择目标，攻击，选择其他地块，AttackRetreatSkillAction</w:t>
-      </w:r>
-      <w:bookmarkStart w:id="0" w:name="_GoBack"/>
-      <w:bookmarkEnd w:id="0"/>
     </w:p>
     <w:sectPr>
       <w:pgSz w:w="11906" w:h="16838"/>
@@ -187,7 +165,7 @@
     <w:lsdException w:unhideWhenUsed="0" w:uiPriority="0" w:semiHidden="0" w:name="HTML Sample"/>
     <w:lsdException w:unhideWhenUsed="0" w:uiPriority="0" w:semiHidden="0" w:name="HTML Typewriter"/>
     <w:lsdException w:unhideWhenUsed="0" w:uiPriority="0" w:semiHidden="0" w:name="HTML Variable"/>
-    <w:lsdException w:unhideWhenUsed="0" w:uiPriority="0" w:name="Normal Table"/>
+    <w:lsdException w:qFormat="1" w:unhideWhenUsed="0" w:uiPriority="0" w:name="Normal Table"/>
     <w:lsdException w:unhideWhenUsed="0" w:uiPriority="0" w:semiHidden="0" w:name="annotation subject"/>
     <w:lsdException w:unhideWhenUsed="0" w:uiPriority="0" w:semiHidden="0" w:name="Table Simple 1"/>
     <w:lsdException w:unhideWhenUsed="0" w:uiPriority="0" w:semiHidden="0" w:name="Table Simple 2"/>
@@ -360,6 +338,7 @@
   <w:style w:type="table" w:default="1" w:styleId="2">
     <w:name w:val="Normal Table"/>
     <w:semiHidden/>
+    <w:qFormat/>
     <w:uiPriority w:val="0"/>
     <w:tblPr>
       <w:tblCellMar>

--- a/英雄设计.docx
+++ b/英雄设计.docx
@@ -4,41 +4,1111 @@
   <w:body>
     <w:p>
       <w:pPr>
-        <w:rPr>
-          <w:rFonts w:hint="eastAsia"/>
-          <w:lang w:val="en-US" w:eastAsia="zh-CN"/>
-        </w:rPr>
-      </w:pPr>
-      <w:r>
-        <w:rPr>
-          <w:rFonts w:hint="eastAsia"/>
-          <w:lang w:val="en-US" w:eastAsia="zh-CN"/>
-        </w:rPr>
-        <w:t>默认技能：攻击</w:t>
-      </w:r>
-    </w:p>
-    <w:p>
-      <w:pPr>
-        <w:rPr>
-          <w:rFonts w:hint="default"/>
-          <w:lang w:val="en-US" w:eastAsia="zh-CN"/>
-        </w:rPr>
-      </w:pPr>
-      <w:r>
-        <w:rPr>
-          <w:rFonts w:hint="eastAsia"/>
-          <w:lang w:val="en-US" w:eastAsia="zh-CN"/>
-        </w:rPr>
-        <w:t>特殊技能：每个英雄</w:t>
-      </w:r>
-      <w:bookmarkStart w:id="0" w:name="_GoBack"/>
+        <w:pStyle w:val="2"/>
+        <w:bidi w:val="0"/>
+        <w:jc w:val="center"/>
+        <w:rPr>
+          <w:rFonts w:hint="default"/>
+          <w:lang w:val="en-US" w:eastAsia="zh-CN"/>
+        </w:rPr>
+      </w:pPr>
+      <w:r>
+        <w:rPr>
+          <w:rFonts w:hint="eastAsia"/>
+          <w:lang w:val="en-US" w:eastAsia="zh-CN"/>
+        </w:rPr>
+        <w:t>英雄设计</w:t>
+      </w:r>
+    </w:p>
+    <w:p>
+      <w:pPr>
+        <w:pStyle w:val="3"/>
+        <w:bidi w:val="0"/>
+        <w:rPr>
+          <w:rFonts w:hint="default"/>
+          <w:lang w:val="en-US" w:eastAsia="zh-CN"/>
+        </w:rPr>
+      </w:pPr>
+      <w:r>
+        <w:rPr>
+          <w:rFonts w:hint="eastAsia"/>
+          <w:lang w:val="en-US" w:eastAsia="zh-CN"/>
+        </w:rPr>
+        <w:t>技能</w:t>
+      </w:r>
+    </w:p>
+    <w:p>
+      <w:pPr>
+        <w:keepNext w:val="0"/>
+        <w:keepLines w:val="0"/>
+        <w:widowControl/>
+        <w:numPr>
+          <w:ilvl w:val="0"/>
+          <w:numId w:val="0"/>
+        </w:numPr>
+        <w:suppressLineNumbers w:val="0"/>
+        <w:spacing w:before="0" w:beforeAutospacing="1" w:after="0" w:afterAutospacing="1"/>
+        <w:ind w:left="0" w:leftChars="0"/>
+        <w:rPr>
+          <w:rFonts w:hint="eastAsia"/>
+          <w:lang w:val="en-US" w:eastAsia="zh-CN"/>
+        </w:rPr>
+      </w:pPr>
+      <w:r>
+        <w:rPr>
+          <w:rFonts w:hint="eastAsia"/>
+          <w:b/>
+          <w:bCs/>
+          <w:lang w:val="en-US" w:eastAsia="zh-CN"/>
+        </w:rPr>
+        <w:t>默认技能</w:t>
+      </w:r>
+      <w:r>
+        <w:rPr>
+          <w:rFonts w:hint="eastAsia"/>
+          <w:lang w:val="en-US" w:eastAsia="zh-CN"/>
+        </w:rPr>
+        <w:t>：</w:t>
+      </w:r>
+    </w:p>
+    <w:p>
+      <w:pPr>
+        <w:keepNext w:val="0"/>
+        <w:keepLines w:val="0"/>
+        <w:widowControl/>
+        <w:numPr>
+          <w:ilvl w:val="0"/>
+          <w:numId w:val="0"/>
+        </w:numPr>
+        <w:suppressLineNumbers w:val="0"/>
+        <w:spacing w:before="0" w:beforeAutospacing="1" w:after="0" w:afterAutospacing="1"/>
+        <w:ind w:left="420" w:leftChars="200"/>
+        <w:rPr>
+          <w:rFonts w:hint="default"/>
+          <w:lang w:val="en-US" w:eastAsia="zh-CN"/>
+        </w:rPr>
+      </w:pPr>
+      <w:bookmarkStart w:id="0" w:name="OLE_LINK1"/>
+      <w:r>
+        <w:rPr>
+          <w:rFonts w:hint="eastAsia"/>
+          <w:lang w:val="en-US" w:eastAsia="zh-CN"/>
+        </w:rPr>
+        <w:t>猛攻</w:t>
+      </w:r>
       <w:bookmarkEnd w:id="0"/>
       <w:r>
         <w:rPr>
           <w:rFonts w:hint="eastAsia"/>
           <w:lang w:val="en-US" w:eastAsia="zh-CN"/>
         </w:rPr>
-        <w:t>不一样，目前设计还没完成。</w:t>
+        <w:t>Fierce Attack：对指定敌人造成伤害。</w:t>
+      </w:r>
+    </w:p>
+    <w:p>
+      <w:pPr>
+        <w:rPr>
+          <w:rFonts w:hint="eastAsia"/>
+          <w:lang w:val="en-US" w:eastAsia="zh-CN"/>
+        </w:rPr>
+      </w:pPr>
+      <w:r>
+        <w:rPr>
+          <w:rFonts w:hint="eastAsia"/>
+          <w:b/>
+          <w:bCs/>
+          <w:lang w:val="en-US" w:eastAsia="zh-CN"/>
+        </w:rPr>
+        <w:t>特殊技能</w:t>
+      </w:r>
+      <w:r>
+        <w:rPr>
+          <w:rFonts w:hint="eastAsia"/>
+          <w:lang w:val="en-US" w:eastAsia="zh-CN"/>
+        </w:rPr>
+        <w:t>：</w:t>
+      </w:r>
+    </w:p>
+    <w:p>
+      <w:pPr>
+        <w:keepNext w:val="0"/>
+        <w:keepLines w:val="0"/>
+        <w:widowControl/>
+        <w:numPr>
+          <w:ilvl w:val="0"/>
+          <w:numId w:val="0"/>
+        </w:numPr>
+        <w:suppressLineNumbers w:val="0"/>
+        <w:spacing w:before="0" w:beforeAutospacing="1" w:after="0" w:afterAutospacing="1"/>
+        <w:ind w:left="420" w:leftChars="200"/>
+        <w:rPr>
+          <w:rFonts w:hint="default"/>
+          <w:lang w:val="en-US" w:eastAsia="zh-CN"/>
+        </w:rPr>
+      </w:pPr>
+      <w:bookmarkStart w:id="1" w:name="OLE_LINK3"/>
+      <w:r>
+        <w:rPr>
+          <w:rFonts w:hint="eastAsia"/>
+          <w:lang w:val="en-US" w:eastAsia="zh-CN"/>
+        </w:rPr>
+        <w:t>激励Inspire：提升全部队友怒气</w:t>
+      </w:r>
+    </w:p>
+    <w:p>
+      <w:pPr>
+        <w:keepNext w:val="0"/>
+        <w:keepLines w:val="0"/>
+        <w:widowControl/>
+        <w:numPr>
+          <w:ilvl w:val="0"/>
+          <w:numId w:val="0"/>
+        </w:numPr>
+        <w:suppressLineNumbers w:val="0"/>
+        <w:spacing w:before="0" w:beforeAutospacing="1" w:after="0" w:afterAutospacing="1"/>
+        <w:ind w:left="420" w:leftChars="200"/>
+        <w:rPr>
+          <w:rFonts w:hint="default"/>
+          <w:lang w:val="en-US" w:eastAsia="zh-CN"/>
+        </w:rPr>
+      </w:pPr>
+      <w:r>
+        <w:rPr>
+          <w:rFonts w:hint="eastAsia"/>
+          <w:lang w:val="en-US" w:eastAsia="zh-CN"/>
+        </w:rPr>
+        <w:t>单体恢复Single Heal：恢复指定队友血量</w:t>
+      </w:r>
+    </w:p>
+    <w:p>
+      <w:pPr>
+        <w:keepNext w:val="0"/>
+        <w:keepLines w:val="0"/>
+        <w:widowControl/>
+        <w:numPr>
+          <w:ilvl w:val="0"/>
+          <w:numId w:val="0"/>
+        </w:numPr>
+        <w:suppressLineNumbers w:val="0"/>
+        <w:spacing w:before="0" w:beforeAutospacing="1" w:after="0" w:afterAutospacing="1"/>
+        <w:ind w:left="420" w:leftChars="200"/>
+        <w:rPr>
+          <w:rFonts w:hint="default"/>
+          <w:lang w:val="en-US" w:eastAsia="zh-CN"/>
+        </w:rPr>
+      </w:pPr>
+      <w:bookmarkStart w:id="2" w:name="OLE_LINK5"/>
+      <w:bookmarkStart w:id="3" w:name="OLE_LINK2"/>
+      <w:r>
+        <w:rPr>
+          <w:rFonts w:hint="eastAsia"/>
+          <w:lang w:val="en-US" w:eastAsia="zh-CN"/>
+        </w:rPr>
+        <w:t>潜行</w:t>
+      </w:r>
+      <w:bookmarkEnd w:id="2"/>
+      <w:r>
+        <w:rPr>
+          <w:rFonts w:hint="eastAsia"/>
+          <w:lang w:val="en-US" w:eastAsia="zh-CN"/>
+        </w:rPr>
+        <w:t xml:space="preserve"> Stealth ：隐身行动</w:t>
+      </w:r>
+    </w:p>
+    <w:p>
+      <w:pPr>
+        <w:keepNext w:val="0"/>
+        <w:keepLines w:val="0"/>
+        <w:widowControl/>
+        <w:numPr>
+          <w:ilvl w:val="0"/>
+          <w:numId w:val="0"/>
+        </w:numPr>
+        <w:suppressLineNumbers w:val="0"/>
+        <w:spacing w:before="0" w:beforeAutospacing="1" w:after="0" w:afterAutospacing="1"/>
+        <w:ind w:left="420" w:leftChars="200"/>
+        <w:rPr>
+          <w:rFonts w:hint="default"/>
+          <w:lang w:val="en-US" w:eastAsia="zh-CN"/>
+        </w:rPr>
+      </w:pPr>
+      <w:bookmarkStart w:id="4" w:name="OLE_LINK6"/>
+      <w:r>
+        <w:rPr>
+          <w:rFonts w:hint="eastAsia"/>
+          <w:lang w:val="en-US" w:eastAsia="zh-CN"/>
+        </w:rPr>
+        <w:t>致命一击</w:t>
+      </w:r>
+      <w:bookmarkEnd w:id="4"/>
+      <w:r>
+        <w:rPr>
+          <w:rFonts w:hint="eastAsia"/>
+          <w:lang w:val="en-US" w:eastAsia="zh-CN"/>
+        </w:rPr>
+        <w:t xml:space="preserve"> Critical Hit：对指定敌人产生暴击效果</w:t>
+      </w:r>
+    </w:p>
+    <w:p>
+      <w:pPr>
+        <w:keepNext w:val="0"/>
+        <w:keepLines w:val="0"/>
+        <w:widowControl/>
+        <w:numPr>
+          <w:ilvl w:val="0"/>
+          <w:numId w:val="0"/>
+        </w:numPr>
+        <w:suppressLineNumbers w:val="0"/>
+        <w:spacing w:before="0" w:beforeAutospacing="1" w:after="0" w:afterAutospacing="1"/>
+        <w:ind w:left="420" w:leftChars="200"/>
+        <w:rPr>
+          <w:rFonts w:hint="default"/>
+          <w:lang w:val="en-US" w:eastAsia="zh-CN"/>
+        </w:rPr>
+      </w:pPr>
+      <w:bookmarkStart w:id="5" w:name="OLE_LINK4"/>
+      <w:r>
+        <w:rPr>
+          <w:rFonts w:hint="eastAsia"/>
+          <w:lang w:val="en-US" w:eastAsia="zh-CN"/>
+        </w:rPr>
+        <w:t>连锁攻击</w:t>
+      </w:r>
+      <w:bookmarkEnd w:id="5"/>
+      <w:r>
+        <w:rPr>
+          <w:rFonts w:hint="eastAsia"/>
+          <w:lang w:val="en-US" w:eastAsia="zh-CN"/>
+        </w:rPr>
+        <w:t xml:space="preserve"> ChainAttack：对指定敌人及其相邻区域敌人造成伤害</w:t>
+      </w:r>
+    </w:p>
+    <w:p>
+      <w:pPr>
+        <w:keepNext w:val="0"/>
+        <w:keepLines w:val="0"/>
+        <w:widowControl/>
+        <w:numPr>
+          <w:ilvl w:val="0"/>
+          <w:numId w:val="0"/>
+        </w:numPr>
+        <w:suppressLineNumbers w:val="0"/>
+        <w:spacing w:before="0" w:beforeAutospacing="1" w:after="0" w:afterAutospacing="1"/>
+        <w:ind w:left="420" w:leftChars="200"/>
+        <w:rPr>
+          <w:rFonts w:hint="default"/>
+          <w:lang w:val="en-US" w:eastAsia="zh-CN"/>
+        </w:rPr>
+      </w:pPr>
+      <w:r>
+        <w:rPr>
+          <w:rFonts w:hint="eastAsia"/>
+          <w:lang w:val="en-US" w:eastAsia="zh-CN"/>
+        </w:rPr>
+        <w:t>突袭后撤 Strike and Relocate：攻击后移动到指定位置</w:t>
+      </w:r>
+    </w:p>
+    <w:p>
+      <w:pPr>
+        <w:keepNext w:val="0"/>
+        <w:keepLines w:val="0"/>
+        <w:widowControl/>
+        <w:numPr>
+          <w:ilvl w:val="0"/>
+          <w:numId w:val="0"/>
+        </w:numPr>
+        <w:suppressLineNumbers w:val="0"/>
+        <w:spacing w:before="0" w:beforeAutospacing="1" w:after="0" w:afterAutospacing="1"/>
+        <w:ind w:left="420" w:leftChars="200"/>
+        <w:rPr>
+          <w:rFonts w:hint="default"/>
+          <w:lang w:val="en-US" w:eastAsia="zh-CN"/>
+        </w:rPr>
+      </w:pPr>
+      <w:r>
+        <w:rPr>
+          <w:rFonts w:hint="eastAsia"/>
+          <w:lang w:val="en-US" w:eastAsia="zh-CN"/>
+        </w:rPr>
+        <w:t>幻影Clone：产生一个英雄分身</w:t>
+      </w:r>
+    </w:p>
+    <w:p>
+      <w:pPr>
+        <w:keepNext w:val="0"/>
+        <w:keepLines w:val="0"/>
+        <w:widowControl/>
+        <w:numPr>
+          <w:ilvl w:val="0"/>
+          <w:numId w:val="0"/>
+        </w:numPr>
+        <w:suppressLineNumbers w:val="0"/>
+        <w:spacing w:before="0" w:beforeAutospacing="1" w:after="0" w:afterAutospacing="1"/>
+        <w:ind w:left="420" w:leftChars="200"/>
+        <w:rPr>
+          <w:rFonts w:hint="default"/>
+          <w:lang w:val="en-US" w:eastAsia="zh-CN"/>
+        </w:rPr>
+      </w:pPr>
+      <w:r>
+        <w:rPr>
+          <w:rFonts w:hint="eastAsia"/>
+          <w:lang w:val="en-US" w:eastAsia="zh-CN"/>
+        </w:rPr>
+        <w:t>晕眩 Dizzy：使指定敌人特定回合无法行动</w:t>
+      </w:r>
+    </w:p>
+    <w:p>
+      <w:pPr>
+        <w:keepNext w:val="0"/>
+        <w:keepLines w:val="0"/>
+        <w:widowControl/>
+        <w:numPr>
+          <w:ilvl w:val="0"/>
+          <w:numId w:val="0"/>
+        </w:numPr>
+        <w:suppressLineNumbers w:val="0"/>
+        <w:spacing w:before="0" w:beforeAutospacing="1" w:after="0" w:afterAutospacing="1"/>
+        <w:ind w:left="420" w:leftChars="200"/>
+        <w:rPr>
+          <w:rFonts w:hint="default"/>
+          <w:lang w:val="en-US" w:eastAsia="zh-CN"/>
+        </w:rPr>
+      </w:pPr>
+      <w:r>
+        <w:rPr>
+          <w:rFonts w:hint="eastAsia"/>
+          <w:lang w:val="en-US" w:eastAsia="zh-CN"/>
+        </w:rPr>
+        <w:t>额外行动 Extra Turn：给指定队友增加一次行动</w:t>
+      </w:r>
+    </w:p>
+    <w:p>
+      <w:pPr>
+        <w:keepNext w:val="0"/>
+        <w:keepLines w:val="0"/>
+        <w:widowControl/>
+        <w:numPr>
+          <w:ilvl w:val="0"/>
+          <w:numId w:val="0"/>
+        </w:numPr>
+        <w:suppressLineNumbers w:val="0"/>
+        <w:spacing w:before="0" w:beforeAutospacing="1" w:after="0" w:afterAutospacing="1"/>
+        <w:ind w:left="420" w:leftChars="200"/>
+        <w:rPr>
+          <w:rFonts w:hint="eastAsia"/>
+          <w:lang w:val="en-US" w:eastAsia="zh-CN"/>
+        </w:rPr>
+      </w:pPr>
+      <w:r>
+        <w:rPr>
+          <w:rFonts w:ascii="宋体" w:hAnsi="宋体" w:eastAsia="宋体" w:cs="宋体"/>
+          <w:sz w:val="24"/>
+          <w:szCs w:val="24"/>
+        </w:rPr>
+        <w:t>钢铁壁垒</w:t>
+      </w:r>
+      <w:r>
+        <w:rPr>
+          <w:rFonts w:hint="eastAsia" w:ascii="宋体" w:hAnsi="宋体" w:eastAsia="宋体" w:cs="宋体"/>
+          <w:sz w:val="24"/>
+          <w:szCs w:val="24"/>
+          <w:lang w:eastAsia="zh-CN"/>
+        </w:rPr>
+        <w:t>（</w:t>
+      </w:r>
+      <w:r>
+        <w:rPr>
+          <w:rFonts w:ascii="宋体" w:hAnsi="宋体" w:eastAsia="宋体" w:cs="宋体"/>
+          <w:sz w:val="24"/>
+          <w:szCs w:val="24"/>
+        </w:rPr>
+        <w:t>Iron Fortress</w:t>
+      </w:r>
+      <w:r>
+        <w:rPr>
+          <w:rFonts w:hint="eastAsia" w:ascii="宋体" w:hAnsi="宋体" w:eastAsia="宋体" w:cs="宋体"/>
+          <w:sz w:val="24"/>
+          <w:szCs w:val="24"/>
+          <w:lang w:eastAsia="zh-CN"/>
+        </w:rPr>
+        <w:t>）</w:t>
+      </w:r>
+      <w:r>
+        <w:rPr>
+          <w:rFonts w:hint="eastAsia"/>
+          <w:lang w:val="en-US" w:eastAsia="zh-CN"/>
+        </w:rPr>
+        <w:t>MassPhyShield：给全部队友加物理护盾</w:t>
+      </w:r>
+      <w:bookmarkStart w:id="8" w:name="_GoBack"/>
+      <w:bookmarkEnd w:id="8"/>
+    </w:p>
+    <w:p>
+      <w:pPr>
+        <w:keepNext w:val="0"/>
+        <w:keepLines w:val="0"/>
+        <w:widowControl/>
+        <w:numPr>
+          <w:ilvl w:val="0"/>
+          <w:numId w:val="0"/>
+        </w:numPr>
+        <w:suppressLineNumbers w:val="0"/>
+        <w:spacing w:before="0" w:beforeAutospacing="1" w:after="0" w:afterAutospacing="1"/>
+        <w:ind w:left="420" w:leftChars="200"/>
+        <w:rPr>
+          <w:rFonts w:hint="default"/>
+          <w:lang w:val="en-US" w:eastAsia="zh-CN"/>
+        </w:rPr>
+      </w:pPr>
+      <w:r>
+        <w:rPr>
+          <w:rFonts w:ascii="宋体" w:hAnsi="宋体" w:eastAsia="宋体" w:cs="宋体"/>
+          <w:sz w:val="24"/>
+          <w:szCs w:val="24"/>
+        </w:rPr>
+        <w:t>魔法庇护</w:t>
+      </w:r>
+      <w:r>
+        <w:rPr>
+          <w:rFonts w:hint="eastAsia" w:ascii="宋体" w:hAnsi="宋体" w:eastAsia="宋体" w:cs="宋体"/>
+          <w:sz w:val="24"/>
+          <w:szCs w:val="24"/>
+          <w:lang w:eastAsia="zh-CN"/>
+        </w:rPr>
+        <w:t>（</w:t>
+      </w:r>
+      <w:r>
+        <w:rPr>
+          <w:rFonts w:ascii="宋体" w:hAnsi="宋体" w:eastAsia="宋体" w:cs="宋体"/>
+          <w:sz w:val="24"/>
+          <w:szCs w:val="24"/>
+        </w:rPr>
+        <w:t>Arcane Aegis</w:t>
+      </w:r>
+      <w:r>
+        <w:rPr>
+          <w:rFonts w:hint="eastAsia" w:ascii="宋体" w:hAnsi="宋体" w:eastAsia="宋体" w:cs="宋体"/>
+          <w:sz w:val="24"/>
+          <w:szCs w:val="24"/>
+          <w:lang w:eastAsia="zh-CN"/>
+        </w:rPr>
+        <w:t>）</w:t>
+      </w:r>
+      <w:r>
+        <w:rPr>
+          <w:rFonts w:hint="eastAsia"/>
+          <w:lang w:val="en-US" w:eastAsia="zh-CN"/>
+        </w:rPr>
+        <w:t>MassMagShield：给全部队友加魔法护盾</w:t>
+      </w:r>
+    </w:p>
+    <w:p>
+      <w:pPr>
+        <w:keepNext w:val="0"/>
+        <w:keepLines w:val="0"/>
+        <w:widowControl/>
+        <w:numPr>
+          <w:ilvl w:val="0"/>
+          <w:numId w:val="0"/>
+        </w:numPr>
+        <w:suppressLineNumbers w:val="0"/>
+        <w:spacing w:before="0" w:beforeAutospacing="1" w:after="0" w:afterAutospacing="1"/>
+        <w:ind w:left="420" w:leftChars="200"/>
+        <w:rPr>
+          <w:rFonts w:hint="default"/>
+          <w:lang w:val="en-US" w:eastAsia="zh-CN"/>
+        </w:rPr>
+      </w:pPr>
+      <w:r>
+        <w:rPr>
+          <w:rFonts w:hint="eastAsia"/>
+          <w:lang w:val="en-US" w:eastAsia="zh-CN"/>
+        </w:rPr>
+        <w:t>迷惑Charm：一定概率让敌人当前回合攻击目标变为队友</w:t>
+      </w:r>
+    </w:p>
+    <w:p>
+      <w:pPr>
+        <w:keepNext w:val="0"/>
+        <w:keepLines w:val="0"/>
+        <w:widowControl/>
+        <w:numPr>
+          <w:ilvl w:val="0"/>
+          <w:numId w:val="0"/>
+        </w:numPr>
+        <w:suppressLineNumbers w:val="0"/>
+        <w:spacing w:before="0" w:beforeAutospacing="1" w:after="0" w:afterAutospacing="1"/>
+        <w:ind w:left="420" w:leftChars="200"/>
+        <w:rPr>
+          <w:rFonts w:hint="default"/>
+          <w:lang w:val="en-US" w:eastAsia="zh-CN"/>
+        </w:rPr>
+      </w:pPr>
+      <w:r>
+        <w:rPr>
+          <w:rFonts w:hint="eastAsia"/>
+          <w:lang w:val="en-US" w:eastAsia="zh-CN"/>
+        </w:rPr>
+        <w:t>命运赌盘Roulette：以全部血量的一半为代价，赌敌人自身剩余全部血量</w:t>
+      </w:r>
+    </w:p>
+    <w:p>
+      <w:pPr>
+        <w:keepNext w:val="0"/>
+        <w:keepLines w:val="0"/>
+        <w:widowControl/>
+        <w:numPr>
+          <w:ilvl w:val="0"/>
+          <w:numId w:val="0"/>
+        </w:numPr>
+        <w:suppressLineNumbers w:val="0"/>
+        <w:spacing w:before="0" w:beforeAutospacing="1" w:after="0" w:afterAutospacing="1"/>
+        <w:ind w:left="420" w:leftChars="200"/>
+        <w:rPr>
+          <w:rFonts w:hint="default"/>
+          <w:lang w:val="en-US" w:eastAsia="zh-CN"/>
+        </w:rPr>
+      </w:pPr>
+      <w:r>
+        <w:rPr>
+          <w:rFonts w:hint="eastAsia"/>
+          <w:lang w:val="en-US" w:eastAsia="zh-CN"/>
+        </w:rPr>
+        <w:t>生命汲取 Life Drain：将对敌人的伤害转化为自身血量</w:t>
+      </w:r>
+    </w:p>
+    <w:p>
+      <w:pPr>
+        <w:keepNext w:val="0"/>
+        <w:keepLines w:val="0"/>
+        <w:widowControl/>
+        <w:numPr>
+          <w:ilvl w:val="0"/>
+          <w:numId w:val="0"/>
+        </w:numPr>
+        <w:suppressLineNumbers w:val="0"/>
+        <w:spacing w:before="0" w:beforeAutospacing="1" w:after="0" w:afterAutospacing="1"/>
+        <w:ind w:left="420" w:leftChars="200"/>
+        <w:rPr>
+          <w:rFonts w:hint="default"/>
+          <w:lang w:val="en-US" w:eastAsia="zh-CN"/>
+        </w:rPr>
+      </w:pPr>
+      <w:bookmarkStart w:id="6" w:name="OLE_LINK7"/>
+      <w:r>
+        <w:rPr>
+          <w:rFonts w:hint="eastAsia"/>
+          <w:lang w:val="en-US" w:eastAsia="zh-CN"/>
+        </w:rPr>
+        <w:t>群体恢复</w:t>
+      </w:r>
+      <w:bookmarkEnd w:id="6"/>
+      <w:r>
+        <w:rPr>
+          <w:rFonts w:hint="eastAsia"/>
+          <w:lang w:val="en-US" w:eastAsia="zh-CN"/>
+        </w:rPr>
+        <w:t xml:space="preserve"> M</w:t>
+      </w:r>
+      <w:bookmarkStart w:id="7" w:name="OLE_LINK8"/>
+      <w:r>
+        <w:rPr>
+          <w:rFonts w:hint="eastAsia"/>
+          <w:lang w:val="en-US" w:eastAsia="zh-CN"/>
+        </w:rPr>
+        <w:t>assHeal：回复全体队友生命值</w:t>
+      </w:r>
+    </w:p>
+    <w:bookmarkEnd w:id="7"/>
+    <w:p>
+      <w:pPr>
+        <w:keepNext w:val="0"/>
+        <w:keepLines w:val="0"/>
+        <w:widowControl/>
+        <w:numPr>
+          <w:ilvl w:val="0"/>
+          <w:numId w:val="0"/>
+        </w:numPr>
+        <w:suppressLineNumbers w:val="0"/>
+        <w:spacing w:before="0" w:beforeAutospacing="1" w:after="0" w:afterAutospacing="1"/>
+        <w:ind w:left="420" w:leftChars="200"/>
+        <w:rPr>
+          <w:rFonts w:hint="eastAsia"/>
+          <w:lang w:val="en-US" w:eastAsia="zh-CN"/>
+        </w:rPr>
+      </w:pPr>
+      <w:r>
+        <w:rPr>
+          <w:rFonts w:ascii="宋体" w:hAnsi="宋体" w:eastAsia="宋体" w:cs="宋体"/>
+          <w:sz w:val="24"/>
+          <w:szCs w:val="24"/>
+        </w:rPr>
+        <w:t>钢铁守护</w:t>
+      </w:r>
+      <w:r>
+        <w:rPr>
+          <w:rFonts w:hint="eastAsia" w:ascii="宋体" w:hAnsi="宋体" w:eastAsia="宋体" w:cs="宋体"/>
+          <w:sz w:val="24"/>
+          <w:szCs w:val="24"/>
+          <w:lang w:eastAsia="zh-CN"/>
+        </w:rPr>
+        <w:t>（</w:t>
+      </w:r>
+      <w:r>
+        <w:rPr>
+          <w:rFonts w:ascii="宋体" w:hAnsi="宋体" w:eastAsia="宋体" w:cs="宋体"/>
+          <w:sz w:val="24"/>
+          <w:szCs w:val="24"/>
+        </w:rPr>
+        <w:t>Iron Guard</w:t>
+      </w:r>
+      <w:r>
+        <w:rPr>
+          <w:rFonts w:hint="eastAsia" w:ascii="宋体" w:hAnsi="宋体" w:eastAsia="宋体" w:cs="宋体"/>
+          <w:sz w:val="24"/>
+          <w:szCs w:val="24"/>
+          <w:lang w:eastAsia="zh-CN"/>
+        </w:rPr>
+        <w:t>）</w:t>
+      </w:r>
+      <w:r>
+        <w:rPr>
+          <w:rFonts w:hint="eastAsia"/>
+          <w:lang w:val="en-US" w:eastAsia="zh-CN"/>
+        </w:rPr>
+        <w:t xml:space="preserve"> SinglePhyShield：对指定队友加物理护盾</w:t>
+      </w:r>
+    </w:p>
+    <w:p>
+      <w:pPr>
+        <w:keepNext w:val="0"/>
+        <w:keepLines w:val="0"/>
+        <w:widowControl/>
+        <w:numPr>
+          <w:ilvl w:val="0"/>
+          <w:numId w:val="0"/>
+        </w:numPr>
+        <w:suppressLineNumbers w:val="0"/>
+        <w:spacing w:before="0" w:beforeAutospacing="1" w:after="0" w:afterAutospacing="1"/>
+        <w:ind w:left="420" w:leftChars="200"/>
+        <w:rPr>
+          <w:rFonts w:hint="default"/>
+          <w:lang w:val="en-US" w:eastAsia="zh-CN"/>
+        </w:rPr>
+      </w:pPr>
+      <w:r>
+        <w:rPr>
+          <w:rFonts w:ascii="宋体" w:hAnsi="宋体" w:eastAsia="宋体" w:cs="宋体"/>
+          <w:sz w:val="24"/>
+          <w:szCs w:val="24"/>
+        </w:rPr>
+        <w:t>法力屏障</w:t>
+      </w:r>
+      <w:r>
+        <w:rPr>
+          <w:rFonts w:hint="eastAsia" w:ascii="宋体" w:hAnsi="宋体" w:eastAsia="宋体" w:cs="宋体"/>
+          <w:sz w:val="24"/>
+          <w:szCs w:val="24"/>
+          <w:lang w:eastAsia="zh-CN"/>
+        </w:rPr>
+        <w:t>（</w:t>
+      </w:r>
+      <w:r>
+        <w:rPr>
+          <w:rFonts w:ascii="宋体" w:hAnsi="宋体" w:eastAsia="宋体" w:cs="宋体"/>
+          <w:sz w:val="24"/>
+          <w:szCs w:val="24"/>
+        </w:rPr>
+        <w:t>Mana Barrier</w:t>
+      </w:r>
+      <w:r>
+        <w:rPr>
+          <w:rFonts w:hint="eastAsia" w:ascii="宋体" w:hAnsi="宋体" w:eastAsia="宋体" w:cs="宋体"/>
+          <w:sz w:val="24"/>
+          <w:szCs w:val="24"/>
+          <w:lang w:eastAsia="zh-CN"/>
+        </w:rPr>
+        <w:t>）</w:t>
+      </w:r>
+      <w:r>
+        <w:rPr>
+          <w:rFonts w:hint="eastAsia"/>
+          <w:lang w:val="en-US" w:eastAsia="zh-CN"/>
+        </w:rPr>
+        <w:t xml:space="preserve"> SingleMagShield：对指定队友加魔法护盾</w:t>
+      </w:r>
+    </w:p>
+    <w:p>
+      <w:pPr>
+        <w:keepNext w:val="0"/>
+        <w:keepLines w:val="0"/>
+        <w:widowControl/>
+        <w:numPr>
+          <w:ilvl w:val="0"/>
+          <w:numId w:val="0"/>
+        </w:numPr>
+        <w:suppressLineNumbers w:val="0"/>
+        <w:spacing w:before="0" w:beforeAutospacing="1" w:after="0" w:afterAutospacing="1"/>
+        <w:ind w:left="420" w:leftChars="200"/>
+        <w:rPr>
+          <w:rFonts w:hint="eastAsia"/>
+          <w:lang w:val="en-US" w:eastAsia="zh-CN"/>
+        </w:rPr>
+      </w:pPr>
+      <w:r>
+        <w:rPr>
+          <w:rFonts w:hint="eastAsia"/>
+          <w:lang w:val="en-US" w:eastAsia="zh-CN"/>
+        </w:rPr>
+        <w:t>怒气消减Rage Reduction：降低敌方全体怒气值</w:t>
+      </w:r>
+    </w:p>
+    <w:bookmarkEnd w:id="1"/>
+    <w:bookmarkEnd w:id="3"/>
+    <w:p>
+      <w:pPr>
+        <w:rPr>
+          <w:rFonts w:hint="eastAsia"/>
+          <w:lang w:val="en-US" w:eastAsia="zh-CN"/>
+        </w:rPr>
+      </w:pPr>
+    </w:p>
+    <w:p>
+      <w:pPr>
+        <w:pStyle w:val="3"/>
+        <w:bidi w:val="0"/>
+        <w:rPr>
+          <w:rFonts w:hint="eastAsia"/>
+          <w:lang w:val="en-US" w:eastAsia="zh-CN"/>
+        </w:rPr>
+      </w:pPr>
+      <w:r>
+        <w:rPr>
+          <w:rFonts w:hint="eastAsia"/>
+          <w:lang w:val="en-US" w:eastAsia="zh-CN"/>
+        </w:rPr>
+        <w:t>天赋</w:t>
+      </w:r>
+    </w:p>
+    <w:p>
+      <w:r>
+        <w:drawing>
+          <wp:inline distT="0" distB="0" distL="114300" distR="114300">
+            <wp:extent cx="2101215" cy="3003550"/>
+            <wp:effectExtent l="0" t="0" r="3810" b="8255"/>
+            <wp:docPr id="1" name="图片 1"/>
+            <wp:cNvGraphicFramePr>
+              <a:graphicFrameLocks xmlns:a="http://schemas.openxmlformats.org/drawingml/2006/main" noChangeAspect="1"/>
+            </wp:cNvGraphicFramePr>
+            <a:graphic xmlns:a="http://schemas.openxmlformats.org/drawingml/2006/main">
+              <a:graphicData uri="http://schemas.openxmlformats.org/drawingml/2006/picture">
+                <pic:pic xmlns:pic="http://schemas.openxmlformats.org/drawingml/2006/picture">
+                  <pic:nvPicPr>
+                    <pic:cNvPr id="1" name="图片 1"/>
+                    <pic:cNvPicPr>
+                      <a:picLocks noChangeAspect="1"/>
+                    </pic:cNvPicPr>
+                  </pic:nvPicPr>
+                  <pic:blipFill>
+                    <a:blip r:embed="rId4"/>
+                    <a:stretch>
+                      <a:fillRect/>
+                    </a:stretch>
+                  </pic:blipFill>
+                  <pic:spPr>
+                    <a:xfrm>
+                      <a:off x="0" y="0"/>
+                      <a:ext cx="2101215" cy="3003550"/>
+                    </a:xfrm>
+                    <a:prstGeom prst="rect">
+                      <a:avLst/>
+                    </a:prstGeom>
+                    <a:noFill/>
+                    <a:ln>
+                      <a:noFill/>
+                    </a:ln>
+                  </pic:spPr>
+                </pic:pic>
+              </a:graphicData>
+            </a:graphic>
+          </wp:inline>
+        </w:drawing>
+      </w:r>
+    </w:p>
+    <w:p>
+      <w:pPr>
+        <w:rPr>
+          <w:rFonts w:hint="eastAsia"/>
+          <w:lang w:val="en-US" w:eastAsia="zh-CN"/>
+        </w:rPr>
+      </w:pPr>
+      <w:r>
+        <w:rPr>
+          <w:rFonts w:hint="eastAsia"/>
+          <w:lang w:val="en-US" w:eastAsia="zh-CN"/>
+        </w:rPr>
+        <w:t>天赋技能数方向：</w:t>
+      </w:r>
+    </w:p>
+    <w:p>
+      <w:pPr>
+        <w:numPr>
+          <w:ilvl w:val="0"/>
+          <w:numId w:val="1"/>
+        </w:numPr>
+        <w:ind w:left="840" w:leftChars="0" w:hanging="420" w:firstLineChars="0"/>
+        <w:rPr>
+          <w:rFonts w:hint="eastAsia"/>
+          <w:lang w:val="en-US" w:eastAsia="zh-CN"/>
+        </w:rPr>
+      </w:pPr>
+      <w:r>
+        <w:rPr>
+          <w:rFonts w:hint="eastAsia"/>
+          <w:lang w:val="en-US" w:eastAsia="zh-CN"/>
+        </w:rPr>
+        <w:t>生命</w:t>
+      </w:r>
+    </w:p>
+    <w:p>
+      <w:pPr>
+        <w:numPr>
+          <w:ilvl w:val="0"/>
+          <w:numId w:val="1"/>
+        </w:numPr>
+        <w:ind w:left="840" w:leftChars="0" w:hanging="420" w:firstLineChars="0"/>
+        <w:rPr>
+          <w:rFonts w:hint="eastAsia"/>
+          <w:lang w:val="en-US" w:eastAsia="zh-CN"/>
+        </w:rPr>
+      </w:pPr>
+      <w:r>
+        <w:rPr>
+          <w:rFonts w:hint="eastAsia"/>
+          <w:lang w:val="en-US" w:eastAsia="zh-CN"/>
+        </w:rPr>
+        <w:t>物理攻击</w:t>
+      </w:r>
+    </w:p>
+    <w:p>
+      <w:pPr>
+        <w:numPr>
+          <w:ilvl w:val="0"/>
+          <w:numId w:val="1"/>
+        </w:numPr>
+        <w:ind w:left="840" w:leftChars="0" w:hanging="420" w:firstLineChars="0"/>
+        <w:rPr>
+          <w:rFonts w:hint="eastAsia"/>
+          <w:lang w:val="en-US" w:eastAsia="zh-CN"/>
+        </w:rPr>
+      </w:pPr>
+      <w:r>
+        <w:rPr>
+          <w:rFonts w:hint="eastAsia"/>
+          <w:lang w:val="en-US" w:eastAsia="zh-CN"/>
+        </w:rPr>
+        <w:t>魔法攻击</w:t>
+      </w:r>
+    </w:p>
+    <w:p>
+      <w:pPr>
+        <w:numPr>
+          <w:ilvl w:val="0"/>
+          <w:numId w:val="1"/>
+        </w:numPr>
+        <w:ind w:left="840" w:leftChars="0" w:hanging="420" w:firstLineChars="0"/>
+        <w:rPr>
+          <w:rFonts w:hint="eastAsia"/>
+          <w:lang w:val="en-US" w:eastAsia="zh-CN"/>
+        </w:rPr>
+      </w:pPr>
+      <w:r>
+        <w:rPr>
+          <w:rFonts w:hint="eastAsia"/>
+          <w:lang w:val="en-US" w:eastAsia="zh-CN"/>
+        </w:rPr>
+        <w:t>治疗</w:t>
+      </w:r>
+    </w:p>
+    <w:p>
+      <w:pPr>
+        <w:numPr>
+          <w:ilvl w:val="0"/>
+          <w:numId w:val="1"/>
+        </w:numPr>
+        <w:ind w:left="840" w:leftChars="0" w:hanging="420" w:firstLineChars="0"/>
+        <w:rPr>
+          <w:rFonts w:hint="eastAsia"/>
+          <w:lang w:val="en-US" w:eastAsia="zh-CN"/>
+        </w:rPr>
+      </w:pPr>
+      <w:r>
+        <w:rPr>
+          <w:rFonts w:hint="eastAsia"/>
+          <w:lang w:val="en-US" w:eastAsia="zh-CN"/>
+        </w:rPr>
+        <w:t>物理防御</w:t>
+      </w:r>
+    </w:p>
+    <w:p>
+      <w:pPr>
+        <w:numPr>
+          <w:ilvl w:val="0"/>
+          <w:numId w:val="1"/>
+        </w:numPr>
+        <w:ind w:left="840" w:leftChars="0" w:hanging="420" w:firstLineChars="0"/>
+        <w:rPr>
+          <w:rFonts w:hint="eastAsia"/>
+          <w:lang w:val="en-US" w:eastAsia="zh-CN"/>
+        </w:rPr>
+      </w:pPr>
+      <w:r>
+        <w:rPr>
+          <w:rFonts w:hint="eastAsia"/>
+          <w:lang w:val="en-US" w:eastAsia="zh-CN"/>
+        </w:rPr>
+        <w:t>魔法防御</w:t>
+      </w:r>
+    </w:p>
+    <w:p>
+      <w:pPr>
+        <w:numPr>
+          <w:ilvl w:val="0"/>
+          <w:numId w:val="1"/>
+        </w:numPr>
+        <w:ind w:left="840" w:leftChars="0" w:hanging="420" w:firstLineChars="0"/>
+        <w:rPr>
+          <w:rFonts w:hint="eastAsia"/>
+          <w:lang w:val="en-US" w:eastAsia="zh-CN"/>
+        </w:rPr>
+      </w:pPr>
+      <w:r>
+        <w:rPr>
+          <w:rFonts w:hint="eastAsia"/>
+          <w:lang w:val="en-US" w:eastAsia="zh-CN"/>
+        </w:rPr>
+        <w:t>移动距离</w:t>
+      </w:r>
+    </w:p>
+    <w:p>
+      <w:pPr>
+        <w:numPr>
+          <w:ilvl w:val="0"/>
+          <w:numId w:val="1"/>
+        </w:numPr>
+        <w:ind w:left="840" w:leftChars="0" w:hanging="420" w:firstLineChars="0"/>
+        <w:rPr>
+          <w:rFonts w:hint="eastAsia"/>
+          <w:lang w:val="en-US" w:eastAsia="zh-CN"/>
+        </w:rPr>
+      </w:pPr>
+      <w:r>
+        <w:rPr>
+          <w:rFonts w:hint="eastAsia"/>
+          <w:lang w:val="en-US" w:eastAsia="zh-CN"/>
+        </w:rPr>
+        <w:t>闪避</w:t>
+      </w:r>
+    </w:p>
+    <w:p>
+      <w:pPr>
+        <w:numPr>
+          <w:ilvl w:val="0"/>
+          <w:numId w:val="1"/>
+        </w:numPr>
+        <w:ind w:left="840" w:leftChars="0" w:hanging="420" w:firstLineChars="0"/>
+        <w:rPr>
+          <w:rFonts w:hint="eastAsia"/>
+          <w:lang w:val="en-US" w:eastAsia="zh-CN"/>
+        </w:rPr>
+      </w:pPr>
+      <w:r>
+        <w:rPr>
+          <w:rFonts w:hint="eastAsia"/>
+          <w:lang w:val="en-US" w:eastAsia="zh-CN"/>
+        </w:rPr>
+        <w:t>物理穿透</w:t>
+      </w:r>
+    </w:p>
+    <w:p>
+      <w:pPr>
+        <w:numPr>
+          <w:ilvl w:val="0"/>
+          <w:numId w:val="1"/>
+        </w:numPr>
+        <w:ind w:left="840" w:leftChars="0" w:hanging="420" w:firstLineChars="0"/>
+        <w:rPr>
+          <w:rFonts w:hint="eastAsia"/>
+          <w:lang w:val="en-US" w:eastAsia="zh-CN"/>
+        </w:rPr>
+      </w:pPr>
+      <w:r>
+        <w:rPr>
+          <w:rFonts w:hint="eastAsia"/>
+          <w:lang w:val="en-US" w:eastAsia="zh-CN"/>
+        </w:rPr>
+        <w:t>魔法穿透</w:t>
+      </w:r>
+    </w:p>
+    <w:p>
+      <w:pPr>
+        <w:numPr>
+          <w:ilvl w:val="0"/>
+          <w:numId w:val="1"/>
+        </w:numPr>
+        <w:ind w:left="840" w:leftChars="0" w:hanging="420" w:firstLineChars="0"/>
+        <w:rPr>
+          <w:rFonts w:hint="eastAsia"/>
+          <w:lang w:val="en-US" w:eastAsia="zh-CN"/>
+        </w:rPr>
+      </w:pPr>
+      <w:r>
+        <w:rPr>
+          <w:rFonts w:hint="eastAsia"/>
+          <w:lang w:val="en-US" w:eastAsia="zh-CN"/>
+        </w:rPr>
+        <w:t>物理增伤</w:t>
+      </w:r>
+    </w:p>
+    <w:p>
+      <w:pPr>
+        <w:numPr>
+          <w:ilvl w:val="0"/>
+          <w:numId w:val="1"/>
+        </w:numPr>
+        <w:ind w:left="840" w:leftChars="0" w:hanging="420" w:firstLineChars="0"/>
+        <w:rPr>
+          <w:rFonts w:hint="eastAsia"/>
+          <w:lang w:val="en-US" w:eastAsia="zh-CN"/>
+        </w:rPr>
+      </w:pPr>
+      <w:r>
+        <w:rPr>
+          <w:rFonts w:hint="eastAsia"/>
+          <w:lang w:val="en-US" w:eastAsia="zh-CN"/>
+        </w:rPr>
+        <w:t>模仿增伤</w:t>
+      </w:r>
+    </w:p>
+    <w:p>
+      <w:pPr>
+        <w:numPr>
+          <w:ilvl w:val="0"/>
+          <w:numId w:val="1"/>
+        </w:numPr>
+        <w:ind w:left="840" w:leftChars="0" w:hanging="420" w:firstLineChars="0"/>
+        <w:rPr>
+          <w:rFonts w:hint="default"/>
+          <w:lang w:val="en-US" w:eastAsia="zh-CN"/>
+        </w:rPr>
+      </w:pPr>
+      <w:r>
+        <w:rPr>
+          <w:rFonts w:hint="eastAsia"/>
+          <w:lang w:val="en-US" w:eastAsia="zh-CN"/>
+        </w:rPr>
+        <w:t>怒气恢复</w:t>
       </w:r>
     </w:p>
     <w:sectPr>
@@ -51,12 +1121,40 @@
 </w:document>
 </file>
 
+<file path=word/numbering.xml><?xml version="1.0" encoding="utf-8"?>
+<w:numbering xmlns:wpc="http://schemas.microsoft.com/office/word/2010/wordprocessingCanvas" xmlns:mc="http://schemas.openxmlformats.org/markup-compatibility/2006" xmlns:o="urn:schemas-microsoft-com:office:office" xmlns:r="http://schemas.openxmlformats.org/officeDocument/2006/relationships" xmlns:m="http://schemas.openxmlformats.org/officeDocument/2006/math" xmlns:v="urn:schemas-microsoft-com:vml" xmlns:wp14="http://schemas.microsoft.com/office/word/2010/wordprocessingDrawing" xmlns:wp="http://schemas.openxmlformats.org/drawingml/2006/wordprocessingDrawing" xmlns:w10="urn:schemas-microsoft-com:office:word" xmlns:w="http://schemas.openxmlformats.org/wordprocessingml/2006/main" xmlns:w14="http://schemas.microsoft.com/office/word/2010/wordml" xmlns:wpg="http://schemas.microsoft.com/office/word/2010/wordprocessingGroup" xmlns:wpi="http://schemas.microsoft.com/office/word/2010/wordprocessingInk" xmlns:wne="http://schemas.microsoft.com/office/word/2006/wordml" xmlns:wps="http://schemas.microsoft.com/office/word/2010/wordprocessingShape" xmlns:wpsCustomData="http://www.wps.cn/officeDocument/2013/wpsCustomData" mc:Ignorable="w14 wp14">
+  <w:abstractNum w:abstractNumId="0">
+    <w:nsid w:val="EABC6CCD"/>
+    <w:multiLevelType w:val="singleLevel"/>
+    <w:tmpl w:val="EABC6CCD"/>
+    <w:lvl w:ilvl="0" w:tentative="0">
+      <w:start w:val="1"/>
+      <w:numFmt w:val="bullet"/>
+      <w:lvlText w:val=""/>
+      <w:lvlJc w:val="left"/>
+      <w:pPr>
+        <w:tabs>
+          <w:tab w:val="left" w:pos="420"/>
+        </w:tabs>
+        <w:ind w:left="840" w:hanging="420"/>
+      </w:pPr>
+      <w:rPr>
+        <w:rFonts w:hint="default" w:ascii="Wingdings" w:hAnsi="Wingdings"/>
+      </w:rPr>
+    </w:lvl>
+  </w:abstractNum>
+  <w:num w:numId="1">
+    <w:abstractNumId w:val="0"/>
+  </w:num>
+</w:numbering>
+</file>
+
 <file path=word/styles.xml><?xml version="1.0" encoding="utf-8"?>
 <w:styles xmlns:mc="http://schemas.openxmlformats.org/markup-compatibility/2006" xmlns:o="urn:schemas-microsoft-com:office:office" xmlns:r="http://schemas.openxmlformats.org/officeDocument/2006/relationships" xmlns:m="http://schemas.openxmlformats.org/officeDocument/2006/math" xmlns:v="urn:schemas-microsoft-com:vml" xmlns:w="http://schemas.openxmlformats.org/wordprocessingml/2006/main" xmlns:w14="http://schemas.microsoft.com/office/word/2010/wordml" xmlns:w10="urn:schemas-microsoft-com:office:word" xmlns:sl="http://schemas.openxmlformats.org/schemaLibrary/2006/main" xmlns:wpsCustomData="http://www.wps.cn/officeDocument/2013/wpsCustomData" mc:Ignorable="w14">
   <w:docDefaults>
     <w:rPrDefault>
       <w:rPr>
-        <w:rFonts w:asciiTheme="minorHAnsi" w:hAnsiTheme="minorHAnsi" w:eastAsiaTheme="minorEastAsia" w:cstheme="minorBidi"/>
+        <w:rFonts w:ascii="Times New Roman" w:hAnsi="Times New Roman" w:eastAsia="宋体" w:cs="Times New Roman"/>
       </w:rPr>
     </w:rPrDefault>
     <w:pPrDefault/>
@@ -64,7 +1162,7 @@
   <w:latentStyles w:count="260" w:defQFormat="0" w:defUnhideWhenUsed="1" w:defSemiHidden="1" w:defUIPriority="99" w:defLockedState="0">
     <w:lsdException w:qFormat="1" w:unhideWhenUsed="0" w:uiPriority="0" w:semiHidden="0" w:name="Normal"/>
     <w:lsdException w:qFormat="1" w:unhideWhenUsed="0" w:uiPriority="0" w:semiHidden="0" w:name="heading 1"/>
-    <w:lsdException w:qFormat="1" w:uiPriority="0" w:name="heading 2"/>
+    <w:lsdException w:qFormat="1" w:uiPriority="0" w:semiHidden="0" w:name="heading 2"/>
     <w:lsdException w:qFormat="1" w:uiPriority="0" w:name="heading 3"/>
     <w:lsdException w:qFormat="1" w:uiPriority="0" w:name="heading 4"/>
     <w:lsdException w:qFormat="1" w:uiPriority="0" w:name="heading 5"/>
@@ -328,14 +1426,51 @@
       <w:lang w:val="en-US" w:eastAsia="zh-CN" w:bidi="ar-SA"/>
     </w:rPr>
   </w:style>
-  <w:style w:type="character" w:default="1" w:styleId="3">
+  <w:style w:type="paragraph" w:styleId="2">
+    <w:name w:val="heading 1"/>
+    <w:basedOn w:val="1"/>
+    <w:next w:val="1"/>
+    <w:qFormat/>
+    <w:uiPriority w:val="0"/>
+    <w:pPr>
+      <w:keepNext/>
+      <w:keepLines/>
+      <w:spacing w:before="340" w:beforeLines="0" w:beforeAutospacing="0" w:after="330" w:afterLines="0" w:afterAutospacing="0" w:line="576" w:lineRule="auto"/>
+      <w:outlineLvl w:val="0"/>
+    </w:pPr>
+    <w:rPr>
+      <w:b/>
+      <w:kern w:val="44"/>
+      <w:sz w:val="44"/>
+    </w:rPr>
+  </w:style>
+  <w:style w:type="paragraph" w:styleId="3">
+    <w:name w:val="heading 2"/>
+    <w:basedOn w:val="1"/>
+    <w:next w:val="1"/>
+    <w:unhideWhenUsed/>
+    <w:qFormat/>
+    <w:uiPriority w:val="0"/>
+    <w:pPr>
+      <w:keepNext/>
+      <w:keepLines/>
+      <w:spacing w:before="260" w:beforeLines="0" w:beforeAutospacing="0" w:after="260" w:afterLines="0" w:afterAutospacing="0" w:line="413" w:lineRule="auto"/>
+      <w:outlineLvl w:val="1"/>
+    </w:pPr>
+    <w:rPr>
+      <w:rFonts w:ascii="Arial" w:hAnsi="Arial" w:eastAsia="黑体"/>
+      <w:b/>
+      <w:sz w:val="32"/>
+    </w:rPr>
+  </w:style>
+  <w:style w:type="character" w:default="1" w:styleId="6">
     <w:name w:val="Default Paragraph Font"/>
     <w:autoRedefine/>
     <w:semiHidden/>
     <w:qFormat/>
     <w:uiPriority w:val="0"/>
   </w:style>
-  <w:style w:type="table" w:default="1" w:styleId="2">
+  <w:style w:type="table" w:default="1" w:styleId="5">
     <w:name w:val="Normal Table"/>
     <w:semiHidden/>
     <w:qFormat/>
@@ -348,6 +1483,30 @@
         <w:right w:w="108" w:type="dxa"/>
       </w:tblCellMar>
     </w:tblPr>
+  </w:style>
+  <w:style w:type="paragraph" w:styleId="4">
+    <w:name w:val="Normal (Web)"/>
+    <w:basedOn w:val="1"/>
+    <w:uiPriority w:val="0"/>
+    <w:pPr>
+      <w:spacing w:before="0" w:beforeAutospacing="1" w:after="0" w:afterAutospacing="1"/>
+      <w:ind w:left="0" w:right="0"/>
+      <w:jc w:val="left"/>
+    </w:pPr>
+    <w:rPr>
+      <w:kern w:val="0"/>
+      <w:sz w:val="24"/>
+      <w:lang w:val="en-US" w:eastAsia="zh-CN" w:bidi="ar"/>
+    </w:rPr>
+  </w:style>
+  <w:style w:type="character" w:styleId="7">
+    <w:name w:val="Strong"/>
+    <w:basedOn w:val="6"/>
+    <w:qFormat/>
+    <w:uiPriority w:val="0"/>
+    <w:rPr>
+      <w:b/>
+    </w:rPr>
   </w:style>
 </w:styles>
 </file>

--- a/英雄设计.docx
+++ b/英雄设计.docx
@@ -355,7 +355,16 @@
           <w:rFonts w:hint="eastAsia"/>
           <w:lang w:val="en-US" w:eastAsia="zh-CN"/>
         </w:rPr>
-        <w:t>晕眩 Dizzy：使指定敌人特定回合无法行动</w:t>
+        <w:t>晕眩 Dizzy：攻击指定敌人并使其当前</w:t>
+      </w:r>
+      <w:bookmarkStart w:id="8" w:name="_GoBack"/>
+      <w:bookmarkEnd w:id="8"/>
+      <w:r>
+        <w:rPr>
+          <w:rFonts w:hint="eastAsia"/>
+          <w:lang w:val="en-US" w:eastAsia="zh-CN"/>
+        </w:rPr>
+        <w:t>回合无法行动</w:t>
       </w:r>
     </w:p>
     <w:p>
@@ -441,8 +450,6 @@
         </w:rPr>
         <w:t>MassPhyShield：给全部队友加物理护盾</w:t>
       </w:r>
-      <w:bookmarkStart w:id="8" w:name="_GoBack"/>
-      <w:bookmarkEnd w:id="8"/>
     </w:p>
     <w:p>
       <w:pPr>

--- a/英雄设计.docx
+++ b/英雄设计.docx
@@ -128,6 +128,8 @@
         </w:rPr>
         <w:t>：</w:t>
       </w:r>
+      <w:bookmarkStart w:id="8" w:name="_GoBack"/>
+      <w:bookmarkEnd w:id="8"/>
     </w:p>
     <w:p>
       <w:pPr>
@@ -355,16 +357,7 @@
           <w:rFonts w:hint="eastAsia"/>
           <w:lang w:val="en-US" w:eastAsia="zh-CN"/>
         </w:rPr>
-        <w:t>晕眩 Dizzy：攻击指定敌人并使其当前</w:t>
-      </w:r>
-      <w:bookmarkStart w:id="8" w:name="_GoBack"/>
-      <w:bookmarkEnd w:id="8"/>
-      <w:r>
-        <w:rPr>
-          <w:rFonts w:hint="eastAsia"/>
-          <w:lang w:val="en-US" w:eastAsia="zh-CN"/>
-        </w:rPr>
-        <w:t>回合无法行动</w:t>
+        <w:t>晕眩 Dizzy：攻击指定敌人并使其当前回合无法行动</w:t>
       </w:r>
     </w:p>
     <w:p>
@@ -411,37 +404,10 @@
       </w:pPr>
       <w:r>
         <w:rPr>
-          <w:rFonts w:ascii="宋体" w:hAnsi="宋体" w:eastAsia="宋体" w:cs="宋体"/>
-          <w:sz w:val="24"/>
-          <w:szCs w:val="24"/>
-        </w:rPr>
-        <w:t>钢铁壁垒</w:t>
-      </w:r>
-      <w:r>
-        <w:rPr>
-          <w:rFonts w:hint="eastAsia" w:ascii="宋体" w:hAnsi="宋体" w:eastAsia="宋体" w:cs="宋体"/>
-          <w:sz w:val="24"/>
-          <w:szCs w:val="24"/>
-          <w:lang w:eastAsia="zh-CN"/>
-        </w:rPr>
-        <w:t>（</w:t>
-      </w:r>
-      <w:r>
-        <w:rPr>
-          <w:rFonts w:ascii="宋体" w:hAnsi="宋体" w:eastAsia="宋体" w:cs="宋体"/>
-          <w:sz w:val="24"/>
-          <w:szCs w:val="24"/>
-        </w:rPr>
-        <w:t>Iron Fortress</w:t>
-      </w:r>
-      <w:r>
-        <w:rPr>
-          <w:rFonts w:hint="eastAsia" w:ascii="宋体" w:hAnsi="宋体" w:eastAsia="宋体" w:cs="宋体"/>
-          <w:sz w:val="24"/>
-          <w:szCs w:val="24"/>
-          <w:lang w:eastAsia="zh-CN"/>
-        </w:rPr>
-        <w:t>）</w:t>
+          <w:rFonts w:hint="eastAsia"/>
+          <w:lang w:val="en-US" w:eastAsia="zh-CN"/>
+        </w:rPr>
+        <w:t>钢铁壁垒（Iron Fortress）</w:t>
       </w:r>
       <w:r>
         <w:rPr>
@@ -470,37 +436,10 @@
       </w:pPr>
       <w:r>
         <w:rPr>
-          <w:rFonts w:ascii="宋体" w:hAnsi="宋体" w:eastAsia="宋体" w:cs="宋体"/>
-          <w:sz w:val="24"/>
-          <w:szCs w:val="24"/>
-        </w:rPr>
-        <w:t>魔法庇护</w:t>
-      </w:r>
-      <w:r>
-        <w:rPr>
-          <w:rFonts w:hint="eastAsia" w:ascii="宋体" w:hAnsi="宋体" w:eastAsia="宋体" w:cs="宋体"/>
-          <w:sz w:val="24"/>
-          <w:szCs w:val="24"/>
-          <w:lang w:eastAsia="zh-CN"/>
-        </w:rPr>
-        <w:t>（</w:t>
-      </w:r>
-      <w:r>
-        <w:rPr>
-          <w:rFonts w:ascii="宋体" w:hAnsi="宋体" w:eastAsia="宋体" w:cs="宋体"/>
-          <w:sz w:val="24"/>
-          <w:szCs w:val="24"/>
-        </w:rPr>
-        <w:t>Arcane Aegis</w:t>
-      </w:r>
-      <w:r>
-        <w:rPr>
-          <w:rFonts w:hint="eastAsia" w:ascii="宋体" w:hAnsi="宋体" w:eastAsia="宋体" w:cs="宋体"/>
-          <w:sz w:val="24"/>
-          <w:szCs w:val="24"/>
-          <w:lang w:eastAsia="zh-CN"/>
-        </w:rPr>
-        <w:t>）</w:t>
+          <w:rFonts w:hint="eastAsia"/>
+          <w:lang w:val="en-US" w:eastAsia="zh-CN"/>
+        </w:rPr>
+        <w:t>魔法庇护（Arcane Aegis）</w:t>
       </w:r>
       <w:r>
         <w:rPr>
@@ -647,37 +586,10 @@
       </w:pPr>
       <w:r>
         <w:rPr>
-          <w:rFonts w:ascii="宋体" w:hAnsi="宋体" w:eastAsia="宋体" w:cs="宋体"/>
-          <w:sz w:val="24"/>
-          <w:szCs w:val="24"/>
-        </w:rPr>
-        <w:t>钢铁守护</w:t>
-      </w:r>
-      <w:r>
-        <w:rPr>
-          <w:rFonts w:hint="eastAsia" w:ascii="宋体" w:hAnsi="宋体" w:eastAsia="宋体" w:cs="宋体"/>
-          <w:sz w:val="24"/>
-          <w:szCs w:val="24"/>
-          <w:lang w:eastAsia="zh-CN"/>
-        </w:rPr>
-        <w:t>（</w:t>
-      </w:r>
-      <w:r>
-        <w:rPr>
-          <w:rFonts w:ascii="宋体" w:hAnsi="宋体" w:eastAsia="宋体" w:cs="宋体"/>
-          <w:sz w:val="24"/>
-          <w:szCs w:val="24"/>
-        </w:rPr>
-        <w:t>Iron Guard</w:t>
-      </w:r>
-      <w:r>
-        <w:rPr>
-          <w:rFonts w:hint="eastAsia" w:ascii="宋体" w:hAnsi="宋体" w:eastAsia="宋体" w:cs="宋体"/>
-          <w:sz w:val="24"/>
-          <w:szCs w:val="24"/>
-          <w:lang w:eastAsia="zh-CN"/>
-        </w:rPr>
-        <w:t>）</w:t>
+          <w:rFonts w:hint="eastAsia"/>
+          <w:lang w:val="en-US" w:eastAsia="zh-CN"/>
+        </w:rPr>
+        <w:t>钢铁守护（Iron Guard）</w:t>
       </w:r>
       <w:r>
         <w:rPr>
@@ -706,37 +618,10 @@
       </w:pPr>
       <w:r>
         <w:rPr>
-          <w:rFonts w:ascii="宋体" w:hAnsi="宋体" w:eastAsia="宋体" w:cs="宋体"/>
-          <w:sz w:val="24"/>
-          <w:szCs w:val="24"/>
-        </w:rPr>
-        <w:t>法力屏障</w:t>
-      </w:r>
-      <w:r>
-        <w:rPr>
-          <w:rFonts w:hint="eastAsia" w:ascii="宋体" w:hAnsi="宋体" w:eastAsia="宋体" w:cs="宋体"/>
-          <w:sz w:val="24"/>
-          <w:szCs w:val="24"/>
-          <w:lang w:eastAsia="zh-CN"/>
-        </w:rPr>
-        <w:t>（</w:t>
-      </w:r>
-      <w:r>
-        <w:rPr>
-          <w:rFonts w:ascii="宋体" w:hAnsi="宋体" w:eastAsia="宋体" w:cs="宋体"/>
-          <w:sz w:val="24"/>
-          <w:szCs w:val="24"/>
-        </w:rPr>
-        <w:t>Mana Barrier</w:t>
-      </w:r>
-      <w:r>
-        <w:rPr>
-          <w:rFonts w:hint="eastAsia" w:ascii="宋体" w:hAnsi="宋体" w:eastAsia="宋体" w:cs="宋体"/>
-          <w:sz w:val="24"/>
-          <w:szCs w:val="24"/>
-          <w:lang w:eastAsia="zh-CN"/>
-        </w:rPr>
-        <w:t>）</w:t>
+          <w:rFonts w:hint="eastAsia"/>
+          <w:lang w:val="en-US" w:eastAsia="zh-CN"/>
+        </w:rPr>
+        <w:t>法力屏障（Mana Barrier）</w:t>
       </w:r>
       <w:r>
         <w:rPr>
